--- a/项目计划书/系统规模估算文档.docx
+++ b/项目计划书/系统规模估算文档.docx
@@ -3,14 +3,171 @@
 <w:document xmlns:wpc="http://schemas.microsoft.com/office/word/2010/wordprocessingCanvas" xmlns:mc="http://schemas.openxmlformats.org/markup-compatibility/2006" xmlns:o="urn:schemas-microsoft-com:office:office" xmlns:r="http://schemas.openxmlformats.org/officeDocument/2006/relationships" xmlns:m="http://schemas.openxmlformats.org/officeDocument/2006/math" xmlns:v="urn:schemas-microsoft-com:vml" xmlns:wp14="http://schemas.microsoft.com/office/word/2010/wordprocessingDrawing" xmlns:wp="http://schemas.openxmlformats.org/drawingml/2006/wordprocessingDrawing" xmlns:w="http://schemas.openxmlformats.org/wordprocessingml/2006/main" xmlns:w14="http://schemas.microsoft.com/office/word/2010/wordml" xmlns:w10="urn:schemas-microsoft-com:office:word" xmlns:w15="http://schemas.microsoft.com/office/word/2012/wordml" xmlns:wpg="http://schemas.microsoft.com/office/word/2010/wordprocessingGroup" xmlns:wpi="http://schemas.microsoft.com/office/word/2010/wordprocessingInk" xmlns:wne="http://schemas.microsoft.com/office/word/2006/wordml" xmlns:wps="http://schemas.microsoft.com/office/word/2010/wordprocessingShape" xmlns:wpsCustomData="http://www.wps.cn/officeDocument/2013/wpsCustomData" mc:Ignorable="w14 w15 wp14">
   <w:body>
     <w:p>
-      <w:r>
-        <w:rPr>
-          <w:rFonts w:hint="eastAsia"/>
-        </w:rPr>
-        <w:t>1.估算系统规模：</w:t>
-      </w:r>
-    </w:p>
-    <w:p>
+      <w:pPr>
+        <w:numPr>
+          <w:ilvl w:val="0"/>
+          <w:numId w:val="1"/>
+        </w:numPr>
+        <w:rPr>
+          <w:rFonts w:ascii="微软雅黑" w:hAnsi="微软雅黑" w:eastAsia="微软雅黑" w:cs="微软雅黑"/>
+          <w:i w:val="0"/>
+          <w:caps w:val="0"/>
+          <w:color w:val="666666"/>
+          <w:spacing w:val="0"/>
+          <w:sz w:val="24"/>
+          <w:szCs w:val="24"/>
+          <w:shd w:val="clear" w:fill="FFFFFF"/>
+        </w:rPr>
+      </w:pPr>
+      <w:r>
+        <w:rPr>
+          <w:rFonts w:ascii="微软雅黑" w:hAnsi="微软雅黑" w:eastAsia="微软雅黑" w:cs="微软雅黑"/>
+          <w:i w:val="0"/>
+          <w:caps w:val="0"/>
+          <w:color w:val="666666"/>
+          <w:spacing w:val="0"/>
+          <w:sz w:val="24"/>
+          <w:szCs w:val="24"/>
+          <w:shd w:val="clear" w:fill="FFFFFF"/>
+        </w:rPr>
+        <w:t>LOC代码行估算法</w:t>
+      </w:r>
+    </w:p>
+    <w:p>
+      <w:pPr>
+        <w:numPr>
+          <w:numId w:val="0"/>
+        </w:numPr>
+        <w:ind w:firstLine="480" w:firstLineChars="200"/>
+        <w:rPr>
+          <w:rFonts w:hint="eastAsia" w:ascii="微软雅黑" w:hAnsi="微软雅黑" w:eastAsia="微软雅黑" w:cs="微软雅黑"/>
+          <w:i w:val="0"/>
+          <w:caps w:val="0"/>
+          <w:color w:val="666666"/>
+          <w:spacing w:val="0"/>
+          <w:sz w:val="24"/>
+          <w:szCs w:val="24"/>
+          <w:shd w:val="clear" w:fill="FFFFFF"/>
+          <w:lang w:eastAsia="zh-CN"/>
+        </w:rPr>
+      </w:pPr>
+      <w:r>
+        <w:rPr>
+          <w:rFonts w:hint="eastAsia" w:ascii="微软雅黑" w:hAnsi="微软雅黑" w:eastAsia="微软雅黑" w:cs="微软雅黑"/>
+          <w:i w:val="0"/>
+          <w:caps w:val="0"/>
+          <w:color w:val="666666"/>
+          <w:spacing w:val="0"/>
+          <w:sz w:val="24"/>
+          <w:szCs w:val="24"/>
+          <w:shd w:val="clear" w:fill="FFFFFF"/>
+          <w:lang w:eastAsia="zh-CN"/>
+        </w:rPr>
+        <w:t>每个功能的代码长度估算值=(乐观值+4*可能值+悲观值)/6</w:t>
+      </w:r>
+    </w:p>
+    <w:p>
+      <w:pPr>
+        <w:numPr>
+          <w:numId w:val="0"/>
+        </w:numPr>
+        <w:rPr>
+          <w:rFonts w:hint="eastAsia" w:ascii="微软雅黑" w:hAnsi="微软雅黑" w:eastAsia="微软雅黑" w:cs="微软雅黑"/>
+          <w:i w:val="0"/>
+          <w:caps w:val="0"/>
+          <w:color w:val="666666"/>
+          <w:spacing w:val="0"/>
+          <w:sz w:val="24"/>
+          <w:szCs w:val="24"/>
+          <w:shd w:val="clear" w:fill="FFFFFF"/>
+          <w:lang w:eastAsia="zh-CN"/>
+        </w:rPr>
+      </w:pPr>
+      <w:r>
+        <w:rPr>
+          <w:rFonts w:hint="eastAsia" w:ascii="微软雅黑" w:hAnsi="微软雅黑" w:eastAsia="微软雅黑" w:cs="微软雅黑"/>
+          <w:i w:val="0"/>
+          <w:caps w:val="0"/>
+          <w:color w:val="666666"/>
+          <w:spacing w:val="0"/>
+          <w:sz w:val="24"/>
+          <w:szCs w:val="24"/>
+          <w:shd w:val="clear" w:fill="FFFFFF"/>
+          <w:lang w:eastAsia="zh-CN"/>
+        </w:rPr>
+        <w:t>　　估算工作量=代码总估算长度/估算生产率</w:t>
+      </w:r>
+    </w:p>
+    <w:p>
+      <w:pPr>
+        <w:numPr>
+          <w:numId w:val="0"/>
+        </w:numPr>
+        <w:rPr>
+          <w:rFonts w:hint="eastAsia" w:ascii="微软雅黑" w:hAnsi="微软雅黑" w:eastAsia="微软雅黑" w:cs="微软雅黑"/>
+          <w:i w:val="0"/>
+          <w:caps w:val="0"/>
+          <w:color w:val="666666"/>
+          <w:spacing w:val="0"/>
+          <w:sz w:val="24"/>
+          <w:szCs w:val="24"/>
+          <w:shd w:val="clear" w:fill="FFFFFF"/>
+          <w:lang w:eastAsia="zh-CN"/>
+        </w:rPr>
+      </w:pPr>
+      <w:r>
+        <w:rPr>
+          <w:rFonts w:hint="eastAsia" w:ascii="微软雅黑" w:hAnsi="微软雅黑" w:eastAsia="微软雅黑" w:cs="微软雅黑"/>
+          <w:i w:val="0"/>
+          <w:caps w:val="0"/>
+          <w:color w:val="666666"/>
+          <w:spacing w:val="0"/>
+          <w:sz w:val="24"/>
+          <w:szCs w:val="24"/>
+          <w:shd w:val="clear" w:fill="FFFFFF"/>
+          <w:lang w:eastAsia="zh-CN"/>
+        </w:rPr>
+        <w:t>　　估算总成本=日薪*估算工作量</w:t>
+      </w:r>
+    </w:p>
+    <w:p>
+      <w:pPr>
+        <w:numPr>
+          <w:numId w:val="0"/>
+        </w:numPr>
+        <w:rPr>
+          <w:rFonts w:hint="eastAsia" w:ascii="微软雅黑" w:hAnsi="微软雅黑" w:eastAsia="微软雅黑" w:cs="微软雅黑"/>
+          <w:i w:val="0"/>
+          <w:caps w:val="0"/>
+          <w:color w:val="666666"/>
+          <w:spacing w:val="0"/>
+          <w:sz w:val="24"/>
+          <w:szCs w:val="24"/>
+          <w:shd w:val="clear" w:fill="FFFFFF"/>
+          <w:lang w:eastAsia="zh-CN"/>
+        </w:rPr>
+      </w:pPr>
+      <w:r>
+        <w:rPr>
+          <w:rFonts w:hint="eastAsia" w:ascii="微软雅黑" w:hAnsi="微软雅黑" w:eastAsia="微软雅黑" w:cs="微软雅黑"/>
+          <w:i w:val="0"/>
+          <w:caps w:val="0"/>
+          <w:color w:val="666666"/>
+          <w:spacing w:val="0"/>
+          <w:sz w:val="24"/>
+          <w:szCs w:val="24"/>
+          <w:shd w:val="clear" w:fill="FFFFFF"/>
+          <w:lang w:eastAsia="zh-CN"/>
+        </w:rPr>
+        <w:t>　　估算行成本=估算总成本/估算代码长度</w:t>
+      </w:r>
+    </w:p>
+    <w:p>
+      <w:pPr>
+        <w:rPr>
+          <w:rFonts w:hint="eastAsia"/>
+        </w:rPr>
+      </w:pPr>
       <w:r>
         <w:t>本网站主要由登录界面</w:t>
       </w:r>
@@ -21,6 +178,13 @@
         <w:t>，注册界面，</w:t>
       </w:r>
       <w:r>
+        <w:rPr>
+          <w:rFonts w:hint="eastAsia"/>
+          <w:lang w:eastAsia="zh-CN"/>
+        </w:rPr>
+        <w:t>个人信息，</w:t>
+      </w:r>
+      <w:r>
         <w:t>分享大厅页面</w:t>
       </w:r>
       <w:r>
@@ -39,15 +203,6 @@
         <w:t>。</w:t>
       </w:r>
       <w:r>
-        <w:t>其中稍微简单的页面是前两个</w:t>
-      </w:r>
-      <w:r>
-        <w:rPr>
-          <w:rFonts w:hint="eastAsia"/>
-        </w:rPr>
-        <w:t>，</w:t>
-      </w:r>
-      <w:r>
         <w:t>后两个页面稍微复杂些</w:t>
       </w:r>
       <w:r>
@@ -56,116 +211,303 @@
         </w:rPr>
         <w:t>。</w:t>
       </w:r>
-      <w:r>
-        <w:t>根据页面的复杂度和网站的功能性来定性估算</w:t>
-      </w:r>
-      <w:r>
-        <w:rPr>
-          <w:rFonts w:hint="eastAsia"/>
-        </w:rPr>
-        <w:t>，</w:t>
-      </w:r>
-      <w:r>
-        <w:t>这个系统应该算是中小型的网站</w:t>
-      </w:r>
-      <w:r>
-        <w:rPr>
-          <w:rFonts w:hint="eastAsia"/>
-        </w:rPr>
-        <w:t>。</w:t>
-      </w:r>
-    </w:p>
-    <w:p>
-      <w:r>
-        <w:rPr>
-          <w:rFonts w:hint="eastAsia"/>
-        </w:rPr>
-        <w:t>2</w:t>
-      </w:r>
-      <w:r>
-        <w:t>.估算系统工作量</w:t>
-      </w:r>
-      <w:r>
-        <w:rPr>
-          <w:rFonts w:hint="eastAsia"/>
-        </w:rPr>
-        <w:t>：</w:t>
-      </w:r>
-    </w:p>
-    <w:p>
-      <w:r>
-        <w:t>这个网站分为前段和</w:t>
-      </w:r>
-      <w:r>
-        <w:rPr>
-          <w:rFonts w:hint="eastAsia"/>
-        </w:rPr>
-        <w:t>后端。总的工程花费</w:t>
-      </w:r>
-      <w:r>
-        <w:rPr>
-          <w:rFonts w:hint="eastAsia"/>
-          <w:lang w:eastAsia="zh-CN"/>
-        </w:rPr>
-        <w:t>为三个工程师</w:t>
-      </w:r>
-      <w:r>
-        <w:t>2</w:t>
-      </w:r>
-      <w:r>
-        <w:rPr>
-          <w:rFonts w:hint="eastAsia"/>
-        </w:rPr>
-        <w:t>个月</w:t>
-      </w:r>
-      <w:r>
-        <w:rPr>
-          <w:rFonts w:hint="eastAsia"/>
-          <w:lang w:eastAsia="zh-CN"/>
-        </w:rPr>
-        <w:t>的开发时间</w:t>
-      </w:r>
-      <w:r>
-        <w:rPr>
-          <w:rFonts w:hint="eastAsia"/>
-        </w:rPr>
-        <w:t>。前端和后端各占一半。前端的页面设计比较费时间。</w:t>
-      </w:r>
-    </w:p>
-    <w:p>
-      <w:r>
-        <w:rPr>
-          <w:rFonts w:hint="eastAsia"/>
-        </w:rPr>
-        <w:t>3</w:t>
-      </w:r>
-      <w:r>
-        <w:t>.估算系统成本</w:t>
-      </w:r>
-      <w:r>
-        <w:rPr>
-          <w:rFonts w:hint="eastAsia"/>
-        </w:rPr>
-        <w:t>：</w:t>
-      </w:r>
-    </w:p>
-    <w:p>
-      <w:pPr>
-        <w:rPr>
-          <w:rFonts w:hint="eastAsia"/>
-        </w:rPr>
-      </w:pPr>
-      <w:r>
-        <w:rPr>
-          <w:rFonts w:hint="eastAsia"/>
-          <w:lang w:eastAsia="zh-CN"/>
-        </w:rPr>
-        <w:t>用例为用户的状态发布，评论以及打赏灯功能，</w:t>
-      </w:r>
+    </w:p>
+    <w:p>
+      <w:pPr>
+        <w:rPr>
+          <w:rFonts w:hint="eastAsia"/>
+        </w:rPr>
+      </w:pPr>
+    </w:p>
+    <w:p>
+      <w:pPr>
+        <w:rPr>
+          <w:rFonts w:hint="eastAsia"/>
+          <w:lang w:val="en-US" w:eastAsia="zh-CN"/>
+        </w:rPr>
+      </w:pPr>
+      <w:r>
+        <w:rPr>
+          <w:rFonts w:hint="eastAsia"/>
+          <w:lang w:eastAsia="zh-CN"/>
+        </w:rPr>
+        <w:t>页面全部由</w:t>
+      </w:r>
+      <w:r>
+        <w:rPr>
+          <w:rFonts w:hint="eastAsia"/>
+          <w:lang w:val="en-US" w:eastAsia="zh-CN"/>
+        </w:rPr>
+        <w:t>HTML+CSS+JSP编写，</w:t>
+      </w:r>
+      <w:r>
+        <w:rPr>
+          <w:rFonts w:hint="eastAsia"/>
+          <w:lang w:eastAsia="zh-CN"/>
+        </w:rPr>
+        <w:t>按照简单页面</w:t>
+      </w:r>
+      <w:r>
+        <w:rPr>
+          <w:rFonts w:hint="eastAsia"/>
+          <w:lang w:val="en-US" w:eastAsia="zh-CN"/>
+        </w:rPr>
+        <w:t>1000行，复杂页面1500行进行估算，可能值为1800，悲观值为2200</w:t>
+      </w:r>
+    </w:p>
+    <w:p>
+      <w:pPr>
+        <w:rPr>
+          <w:rFonts w:hint="eastAsia"/>
+          <w:lang w:val="en-US" w:eastAsia="zh-CN"/>
+        </w:rPr>
+      </w:pPr>
+      <w:r>
+        <w:rPr>
+          <w:rFonts w:hint="eastAsia"/>
+          <w:lang w:val="en-US" w:eastAsia="zh-CN"/>
+        </w:rPr>
+        <w:t>那么登录界面，注册界面，个人信息界面的代码行计算方式为：</w:t>
+      </w:r>
+    </w:p>
+    <w:p>
+      <w:pPr>
+        <w:rPr>
+          <w:rFonts w:hint="eastAsia"/>
+          <w:lang w:val="en-US" w:eastAsia="zh-CN"/>
+        </w:rPr>
+      </w:pPr>
+      <w:r>
+        <w:rPr>
+          <w:rFonts w:hint="eastAsia"/>
+          <w:lang w:val="en-US" w:eastAsia="zh-CN"/>
+        </w:rPr>
+        <w:t>代码行数 = （1000 + 1800 * 4 + 2200）/ 6 = 1734行</w:t>
+      </w:r>
+    </w:p>
+    <w:p>
+      <w:pPr>
+        <w:rPr>
+          <w:rFonts w:hint="eastAsia"/>
+          <w:lang w:val="en-US" w:eastAsia="zh-CN"/>
+        </w:rPr>
+      </w:pPr>
+      <w:r>
+        <w:rPr>
+          <w:rFonts w:hint="eastAsia"/>
+          <w:lang w:val="en-US" w:eastAsia="zh-CN"/>
+        </w:rPr>
+        <w:t>复杂页面分享大厅，个人主页计算：</w:t>
+      </w:r>
+    </w:p>
+    <w:p>
+      <w:pPr>
+        <w:rPr>
+          <w:rFonts w:hint="eastAsia"/>
+          <w:lang w:val="en-US" w:eastAsia="zh-CN"/>
+        </w:rPr>
+      </w:pPr>
+      <w:r>
+        <w:rPr>
+          <w:rFonts w:hint="eastAsia"/>
+          <w:lang w:val="en-US" w:eastAsia="zh-CN"/>
+        </w:rPr>
+        <w:t>代码行数 = （1500 + 1800*4 + 2200）/ 6 = 1816 行</w:t>
+      </w:r>
+    </w:p>
+    <w:p>
+      <w:pPr>
+        <w:rPr>
+          <w:rFonts w:hint="eastAsia"/>
+          <w:lang w:val="en-US" w:eastAsia="zh-CN"/>
+        </w:rPr>
+      </w:pPr>
+    </w:p>
+    <w:p>
+      <w:pPr>
+        <w:rPr>
+          <w:rFonts w:hint="default"/>
+          <w:lang w:val="en-US" w:eastAsia="zh-CN"/>
+        </w:rPr>
+      </w:pPr>
+      <w:r>
+        <w:rPr>
+          <w:rFonts w:hint="eastAsia"/>
+          <w:lang w:val="en-US" w:eastAsia="zh-CN"/>
+        </w:rPr>
+        <w:t>后台程序估算为4000行</w:t>
+      </w:r>
+    </w:p>
+    <w:p>
+      <w:pPr>
+        <w:rPr>
+          <w:rFonts w:hint="eastAsia"/>
+          <w:lang w:val="en-US" w:eastAsia="zh-CN"/>
+        </w:rPr>
+      </w:pPr>
+      <w:r>
+        <w:rPr>
+          <w:rFonts w:hint="eastAsia"/>
+          <w:lang w:val="en-US" w:eastAsia="zh-CN"/>
+        </w:rPr>
+        <w:t>代码总长度 = 1734 * 3 + 1816 *2 + 4000 =  12834 行</w:t>
+      </w:r>
+    </w:p>
+    <w:p>
+      <w:pPr>
+        <w:rPr>
+          <w:rFonts w:hint="default"/>
+          <w:lang w:val="en-US" w:eastAsia="zh-CN"/>
+        </w:rPr>
+      </w:pPr>
+      <w:r>
+        <w:rPr>
+          <w:rFonts w:hint="eastAsia"/>
+          <w:lang w:val="en-US" w:eastAsia="zh-CN"/>
+        </w:rPr>
+        <w:t>每天每人代码量为300行</w:t>
+      </w:r>
+    </w:p>
+    <w:p>
+      <w:pPr>
+        <w:rPr>
+          <w:rFonts w:hint="eastAsia"/>
+          <w:lang w:val="en-US" w:eastAsia="zh-CN"/>
+        </w:rPr>
+      </w:pPr>
+      <w:r>
+        <w:rPr>
+          <w:rFonts w:hint="eastAsia"/>
+          <w:lang w:val="en-US" w:eastAsia="zh-CN"/>
+        </w:rPr>
+        <w:t>估算工作量 = 12834 / 300 = 42.78</w:t>
+      </w:r>
+    </w:p>
+    <w:p>
+      <w:pPr>
+        <w:rPr>
+          <w:rFonts w:hint="eastAsia"/>
+          <w:lang w:val="en-US" w:eastAsia="zh-CN"/>
+        </w:rPr>
+      </w:pPr>
+    </w:p>
+    <w:p>
+      <w:pPr>
+        <w:rPr>
+          <w:rFonts w:hint="default"/>
+          <w:lang w:val="en-US" w:eastAsia="zh-CN"/>
+        </w:rPr>
+      </w:pPr>
+      <w:r>
+        <w:rPr>
+          <w:rFonts w:hint="eastAsia"/>
+          <w:lang w:val="en-US" w:eastAsia="zh-CN"/>
+        </w:rPr>
+        <w:t>日薪为每人每天400</w:t>
+      </w:r>
+    </w:p>
+    <w:p>
+      <w:pPr>
+        <w:rPr>
+          <w:rFonts w:hint="default"/>
+          <w:lang w:val="en-US" w:eastAsia="zh-CN"/>
+        </w:rPr>
+      </w:pPr>
+      <w:r>
+        <w:rPr>
+          <w:rFonts w:hint="eastAsia"/>
+          <w:lang w:val="en-US" w:eastAsia="zh-CN"/>
+        </w:rPr>
+        <w:t>估算总成本 = 400*43 = 17200元</w:t>
+      </w:r>
+    </w:p>
+    <w:p>
+      <w:pPr>
+        <w:rPr>
+          <w:rFonts w:hint="eastAsia"/>
+        </w:rPr>
+      </w:pPr>
+    </w:p>
+    <w:p>
+      <w:pPr>
+        <w:rPr>
+          <w:rFonts w:hint="default" w:eastAsiaTheme="minorEastAsia"/>
+          <w:lang w:val="en-US" w:eastAsia="zh-CN"/>
+        </w:rPr>
+      </w:pPr>
+      <w:r>
+        <w:rPr>
+          <w:rFonts w:hint="eastAsia"/>
+          <w:lang w:eastAsia="zh-CN"/>
+        </w:rPr>
+        <w:t>估算运行成本</w:t>
+      </w:r>
+      <w:r>
+        <w:rPr>
+          <w:rFonts w:hint="eastAsia"/>
+          <w:lang w:val="en-US" w:eastAsia="zh-CN"/>
+        </w:rPr>
+        <w:t xml:space="preserve"> = 17200 / 12834 = 1.34</w:t>
+      </w:r>
+    </w:p>
+    <w:p>
+      <w:pPr>
+        <w:rPr>
+          <w:rFonts w:hint="eastAsia"/>
+        </w:rPr>
+      </w:pPr>
+    </w:p>
+    <w:p>
+      <w:pPr>
+        <w:rPr>
+          <w:rFonts w:hint="eastAsia"/>
+        </w:rPr>
+      </w:pPr>
       <w:bookmarkStart w:id="0" w:name="_GoBack"/>
       <w:bookmarkEnd w:id="0"/>
-      <w:r>
-        <w:t>根据页面的复杂度和网站的功能性来定性估估算成本</w:t>
+    </w:p>
+    <w:p>
+      <w:pPr>
+        <w:rPr>
+          <w:rFonts w:hint="eastAsia"/>
+        </w:rPr>
+      </w:pPr>
+      <w:r>
+        <w:rPr>
+          <w:rFonts w:hint="eastAsia"/>
+          <w:lang w:eastAsia="zh-CN"/>
+        </w:rPr>
+        <w:t>初步确定建立</w:t>
+      </w:r>
+      <w:r>
+        <w:rPr>
+          <w:rFonts w:hint="eastAsia"/>
+          <w:lang w:val="en-US" w:eastAsia="zh-CN"/>
+        </w:rPr>
+        <w:t>6张数据表，</w:t>
+      </w:r>
+      <w:r>
+        <w:t>根据页面的</w:t>
+      </w:r>
+      <w:r>
+        <w:rPr>
+          <w:rFonts w:hint="eastAsia"/>
+          <w:lang w:eastAsia="zh-CN"/>
+        </w:rPr>
+        <w:t>数量</w:t>
+      </w:r>
+      <w:r>
+        <w:t>和网站的</w:t>
+      </w:r>
+      <w:r>
+        <w:rPr>
+          <w:rFonts w:hint="eastAsia"/>
+          <w:lang w:eastAsia="zh-CN"/>
+        </w:rPr>
+        <w:t>使用的架构</w:t>
+      </w:r>
+      <w:r>
+        <w:t>来定性估算</w:t>
       </w:r>
       <w:r>
         <w:rPr>
@@ -174,23 +516,53 @@
         <w:t>，</w:t>
       </w:r>
       <w:r>
-        <w:t>时间上的成本2</w:t>
-      </w:r>
-      <w:r>
-        <w:rPr>
-          <w:rFonts w:hint="eastAsia"/>
-        </w:rPr>
-        <w:t>个月的开发，换算成金钱的话大约</w:t>
-      </w:r>
-      <w:r>
-        <w:rPr>
-          <w:rFonts w:hint="eastAsia"/>
-          <w:lang w:val="en-US" w:eastAsia="zh-CN"/>
-        </w:rPr>
-        <w:t>10000-15000</w:t>
-      </w:r>
-      <w:r>
-        <w:t>元</w:t>
+        <w:t>这个系统应该算是中小型的网站</w:t>
+      </w:r>
+      <w:r>
+        <w:rPr>
+          <w:rFonts w:hint="eastAsia"/>
+          <w:lang w:eastAsia="zh-CN"/>
+        </w:rPr>
+        <w:t>，属于校园微博客</w:t>
+      </w:r>
+      <w:r>
+        <w:rPr>
+          <w:rFonts w:hint="eastAsia"/>
+        </w:rPr>
+        <w:t>。</w:t>
+      </w:r>
+      <w:r>
+        <w:t>这个网站分为前</w:t>
+      </w:r>
+      <w:r>
+        <w:rPr>
+          <w:rFonts w:hint="eastAsia"/>
+          <w:lang w:eastAsia="zh-CN"/>
+        </w:rPr>
+        <w:t>端网页部分</w:t>
+      </w:r>
+      <w:r>
+        <w:t>和</w:t>
+      </w:r>
+      <w:r>
+        <w:rPr>
+          <w:rFonts w:hint="eastAsia"/>
+        </w:rPr>
+        <w:t>后端</w:t>
+      </w:r>
+      <w:r>
+        <w:rPr>
+          <w:rFonts w:hint="eastAsia"/>
+          <w:lang w:eastAsia="zh-CN"/>
+        </w:rPr>
+        <w:t>的数据提供，前端由</w:t>
+      </w:r>
+      <w:r>
+        <w:rPr>
+          <w:rFonts w:hint="eastAsia"/>
+          <w:lang w:val="en-US" w:eastAsia="zh-CN"/>
+        </w:rPr>
+        <w:t>HTML+CSS+JSP编写，后台程序由ASP.net编写，使用AJAX和数据库通信，数据库使用MYSQL</w:t>
       </w:r>
       <w:r>
         <w:rPr>
@@ -209,12 +581,36 @@
 </w:document>
 </file>
 
+<file path=word/numbering.xml><?xml version="1.0" encoding="utf-8"?>
+<w:numbering xmlns:wpc="http://schemas.microsoft.com/office/word/2010/wordprocessingCanvas" xmlns:mc="http://schemas.openxmlformats.org/markup-compatibility/2006" xmlns:o="urn:schemas-microsoft-com:office:office" xmlns:r="http://schemas.openxmlformats.org/officeDocument/2006/relationships" xmlns:m="http://schemas.openxmlformats.org/officeDocument/2006/math" xmlns:v="urn:schemas-microsoft-com:vml" xmlns:wp14="http://schemas.microsoft.com/office/word/2010/wordprocessingDrawing" xmlns:wp="http://schemas.openxmlformats.org/drawingml/2006/wordprocessingDrawing" xmlns:w10="urn:schemas-microsoft-com:office:word" xmlns:w="http://schemas.openxmlformats.org/wordprocessingml/2006/main" xmlns:w14="http://schemas.microsoft.com/office/word/2010/wordml" xmlns:wpg="http://schemas.microsoft.com/office/word/2010/wordprocessingGroup" xmlns:wpi="http://schemas.microsoft.com/office/word/2010/wordprocessingInk" xmlns:wne="http://schemas.microsoft.com/office/word/2006/wordml" xmlns:wps="http://schemas.microsoft.com/office/word/2010/wordprocessingShape" mc:Ignorable="w14 wp14">
+  <w:abstractNum w:abstractNumId="0">
+    <w:nsid w:val="57696DCB"/>
+    <w:multiLevelType w:val="singleLevel"/>
+    <w:tmpl w:val="57696DCB"/>
+    <w:lvl w:ilvl="0" w:tentative="0">
+      <w:start w:val="1"/>
+      <w:numFmt w:val="decimal"/>
+      <w:lvlText w:val="%1."/>
+      <w:lvlJc w:val="left"/>
+      <w:pPr>
+        <w:tabs>
+          <w:tab w:val="left" w:pos="312"/>
+        </w:tabs>
+      </w:pPr>
+    </w:lvl>
+  </w:abstractNum>
+  <w:num w:numId="1">
+    <w:abstractNumId w:val="0"/>
+  </w:num>
+</w:numbering>
+</file>
+
 <file path=word/styles.xml><?xml version="1.0" encoding="utf-8"?>
 <w:styles xmlns:mc="http://schemas.openxmlformats.org/markup-compatibility/2006" xmlns:o="urn:schemas-microsoft-com:office:office" xmlns:r="http://schemas.openxmlformats.org/officeDocument/2006/relationships" xmlns:m="http://schemas.openxmlformats.org/officeDocument/2006/math" xmlns:v="urn:schemas-microsoft-com:vml" xmlns:w="http://schemas.openxmlformats.org/wordprocessingml/2006/main" xmlns:w14="http://schemas.microsoft.com/office/word/2010/wordml" xmlns:w10="urn:schemas-microsoft-com:office:word" xmlns:sl="http://schemas.openxmlformats.org/schemaLibrary/2006/main" mc:Ignorable="w14">
   <w:docDefaults>
     <w:rPrDefault>
       <w:rPr>
-        <w:rFonts w:asciiTheme="minorHAnsi" w:hAnsiTheme="minorHAnsi" w:eastAsiaTheme="minorEastAsia" w:cstheme="minorBidi"/>
+        <w:rFonts w:ascii="Times New Roman" w:hAnsi="Times New Roman" w:eastAsia="宋体" w:cs="Times New Roman"/>
       </w:rPr>
     </w:rPrDefault>
   </w:docDefaults>
